--- a/assets uarm/2019 sol-penscri-justfilpol/S E B Ago2019/colaboraciones RPP/Qué sucederá pasado mañana.docx
+++ b/assets uarm/2019 sol-penscri-justfilpol/S E B Ago2019/colaboraciones RPP/Qué sucederá pasado mañana.docx
@@ -240,7 +240,99 @@
           <w:sz w:val="24"/>
           <w:szCs w:val="24"/>
         </w:rPr>
-        <w:t xml:space="preserve"> en la estructura despótica de poder. Esto se traduce en ritmos de vida inviables, desigualdad de riquezas abrumadora, falta de oportunidades que derivan de lo mismo y en un sentido más concreto, supone a los ciudadanos pagando impuestos que no se destinan al servicio público, sino que a enriquecer a los asociados de la corrupción.</w:t>
+        <w:t xml:space="preserve"> en la estructura despótica de poder. </w:t>
+      </w:r>
+    </w:p>
+    <w:p>
+      <w:pPr>
+        <w:jc w:val="both"/>
+        <w:rPr>
+          <w:rFonts w:ascii="Times New Roman" w:hAnsi="Times New Roman" w:cs="Times New Roman"/>
+          <w:sz w:val="24"/>
+          <w:szCs w:val="24"/>
+        </w:rPr>
+      </w:pPr>
+      <w:r>
+        <w:rPr>
+          <w:rFonts w:ascii="Times New Roman" w:hAnsi="Times New Roman" w:cs="Times New Roman"/>
+          <w:sz w:val="24"/>
+          <w:szCs w:val="24"/>
+        </w:rPr>
+        <w:t xml:space="preserve">Esto se traduce en </w:t>
+      </w:r>
+      <w:r>
+        <w:rPr>
+          <w:rFonts w:ascii="Times New Roman" w:hAnsi="Times New Roman" w:cs="Times New Roman"/>
+          <w:sz w:val="24"/>
+          <w:szCs w:val="24"/>
+        </w:rPr>
+        <w:t>modelos</w:t>
+      </w:r>
+      <w:r>
+        <w:rPr>
+          <w:rFonts w:ascii="Times New Roman" w:hAnsi="Times New Roman" w:cs="Times New Roman"/>
+          <w:sz w:val="24"/>
+          <w:szCs w:val="24"/>
+        </w:rPr>
+        <w:t xml:space="preserve"> de vida inviables, desigualdad de riquezas abrumadora, falta de oportunidades que derivan de lo mismo y en un sentido más concreto, supone a los ciudadanos</w:t>
+      </w:r>
+      <w:r>
+        <w:rPr>
+          <w:rFonts w:ascii="Times New Roman" w:hAnsi="Times New Roman" w:cs="Times New Roman"/>
+          <w:sz w:val="24"/>
+          <w:szCs w:val="24"/>
+        </w:rPr>
+        <w:t xml:space="preserve"> saltando por encima de la ley y </w:t>
+      </w:r>
+      <w:r>
+        <w:rPr>
+          <w:rFonts w:ascii="Times New Roman" w:hAnsi="Times New Roman" w:cs="Times New Roman"/>
+          <w:sz w:val="24"/>
+          <w:szCs w:val="24"/>
+        </w:rPr>
+        <w:t>pagando impuestos</w:t>
+      </w:r>
+      <w:r>
+        <w:rPr>
+          <w:rFonts w:ascii="Times New Roman" w:hAnsi="Times New Roman" w:cs="Times New Roman"/>
+          <w:sz w:val="24"/>
+          <w:szCs w:val="24"/>
+        </w:rPr>
+        <w:t xml:space="preserve"> </w:t>
+      </w:r>
+      <w:r>
+        <w:rPr>
+          <w:rFonts w:ascii="Times New Roman" w:hAnsi="Times New Roman" w:cs="Times New Roman"/>
+          <w:sz w:val="24"/>
+          <w:szCs w:val="24"/>
+        </w:rPr>
+        <w:t>que no se destinan al servicio público, sino que a enriquecer a los asociados de la corrupción.</w:t>
+      </w:r>
+      <w:r>
+        <w:rPr>
+          <w:rFonts w:ascii="Times New Roman" w:hAnsi="Times New Roman" w:cs="Times New Roman"/>
+          <w:sz w:val="24"/>
+          <w:szCs w:val="24"/>
+        </w:rPr>
+        <w:t xml:space="preserve"> Nuestras instituciones son débiles porque favorecemos las prácticas de </w:t>
+      </w:r>
+      <w:proofErr w:type="spellStart"/>
+      <w:r>
+        <w:rPr>
+          <w:rFonts w:ascii="Times New Roman" w:hAnsi="Times New Roman" w:cs="Times New Roman"/>
+          <w:sz w:val="24"/>
+          <w:szCs w:val="24"/>
+        </w:rPr>
+        <w:t>clientelaje</w:t>
+      </w:r>
+      <w:proofErr w:type="spellEnd"/>
+      <w:r>
+        <w:rPr>
+          <w:rFonts w:ascii="Times New Roman" w:hAnsi="Times New Roman" w:cs="Times New Roman"/>
+          <w:sz w:val="24"/>
+          <w:szCs w:val="24"/>
+        </w:rPr>
+        <w:t xml:space="preserve"> por encima de la imparcialidad y una funcionalidad del mérito. </w:t>
       </w:r>
     </w:p>
     <w:p>
@@ -288,15 +380,161 @@
           <w:sz w:val="24"/>
           <w:szCs w:val="24"/>
         </w:rPr>
-        <w:t xml:space="preserve">De todas las causas de nuestros malestares institucionales, tenemos ciertos conceptos identificados, algunos avances fiscales y en ese horizonte, el día de hoy tenemos en nuestras manos una serie de nombres código que representan </w:t>
-      </w:r>
-      <w:r>
-        <w:rPr>
-          <w:rFonts w:ascii="Times New Roman" w:hAnsi="Times New Roman" w:cs="Times New Roman"/>
-          <w:sz w:val="24"/>
-          <w:szCs w:val="24"/>
-        </w:rPr>
-        <w:t xml:space="preserve">a los sujetos que han traicionado la confianza y a la patria misma. Acaso por eso tenemos enfrentado al ministerio público consigo mismo; ello podría explicar por qué tenemos un congreso que no atiende lo fundamental, sino que agita sectores diversos para distraer, para encubrir huellas y especialmente: para obstruir una justicia imparcial, que por supuesto no existe cabal y apropiadamente. </w:t>
+        <w:t>E</w:t>
+      </w:r>
+      <w:r>
+        <w:rPr>
+          <w:rFonts w:ascii="Times New Roman" w:hAnsi="Times New Roman" w:cs="Times New Roman"/>
+          <w:sz w:val="24"/>
+          <w:szCs w:val="24"/>
+        </w:rPr>
+        <w:t>l día de hoy tenemos</w:t>
+      </w:r>
+      <w:r>
+        <w:rPr>
+          <w:rFonts w:ascii="Times New Roman" w:hAnsi="Times New Roman" w:cs="Times New Roman"/>
+          <w:sz w:val="24"/>
+          <w:szCs w:val="24"/>
+        </w:rPr>
+        <w:t xml:space="preserve"> (virtualmente)</w:t>
+      </w:r>
+      <w:r>
+        <w:rPr>
+          <w:rFonts w:ascii="Times New Roman" w:hAnsi="Times New Roman" w:cs="Times New Roman"/>
+          <w:sz w:val="24"/>
+          <w:szCs w:val="24"/>
+        </w:rPr>
+        <w:t xml:space="preserve"> en nuestras manos una serie de nombres código que representan </w:t>
+      </w:r>
+      <w:r>
+        <w:rPr>
+          <w:rFonts w:ascii="Times New Roman" w:hAnsi="Times New Roman" w:cs="Times New Roman"/>
+          <w:sz w:val="24"/>
+          <w:szCs w:val="24"/>
+        </w:rPr>
+        <w:t>a los sujetos que</w:t>
+      </w:r>
+      <w:r>
+        <w:rPr>
+          <w:rFonts w:ascii="Times New Roman" w:hAnsi="Times New Roman" w:cs="Times New Roman"/>
+          <w:sz w:val="24"/>
+          <w:szCs w:val="24"/>
+        </w:rPr>
+        <w:t>, entre otros,</w:t>
+      </w:r>
+      <w:r>
+        <w:rPr>
+          <w:rFonts w:ascii="Times New Roman" w:hAnsi="Times New Roman" w:cs="Times New Roman"/>
+          <w:sz w:val="24"/>
+          <w:szCs w:val="24"/>
+        </w:rPr>
+        <w:t xml:space="preserve"> han traicionado la confianza</w:t>
+      </w:r>
+      <w:r>
+        <w:rPr>
+          <w:rFonts w:ascii="Times New Roman" w:hAnsi="Times New Roman" w:cs="Times New Roman"/>
+          <w:sz w:val="24"/>
+          <w:szCs w:val="24"/>
+        </w:rPr>
+        <w:t xml:space="preserve"> del voto del pueblo</w:t>
+      </w:r>
+      <w:r>
+        <w:rPr>
+          <w:rFonts w:ascii="Times New Roman" w:hAnsi="Times New Roman" w:cs="Times New Roman"/>
+          <w:sz w:val="24"/>
+          <w:szCs w:val="24"/>
+        </w:rPr>
+        <w:t xml:space="preserve"> y a la patria misma</w:t>
+      </w:r>
+      <w:r>
+        <w:rPr>
+          <w:rFonts w:ascii="Times New Roman" w:hAnsi="Times New Roman" w:cs="Times New Roman"/>
+          <w:sz w:val="24"/>
+          <w:szCs w:val="24"/>
+        </w:rPr>
+        <w:t xml:space="preserve"> en su lado más desusado: el moral</w:t>
+      </w:r>
+      <w:r>
+        <w:rPr>
+          <w:rFonts w:ascii="Times New Roman" w:hAnsi="Times New Roman" w:cs="Times New Roman"/>
+          <w:sz w:val="24"/>
+          <w:szCs w:val="24"/>
+        </w:rPr>
+        <w:t>.</w:t>
+      </w:r>
+      <w:r>
+        <w:rPr>
+          <w:rFonts w:ascii="Times New Roman" w:hAnsi="Times New Roman" w:cs="Times New Roman"/>
+          <w:sz w:val="24"/>
+          <w:szCs w:val="24"/>
+        </w:rPr>
+        <w:t xml:space="preserve"> A la dinámica se suman empresarios y emprendedores sin escrúpulos, juristas que mancillan el ideal de justicia y</w:t>
+      </w:r>
+      <w:r>
+        <w:rPr>
+          <w:rFonts w:ascii="Times New Roman" w:hAnsi="Times New Roman" w:cs="Times New Roman"/>
+          <w:sz w:val="24"/>
+          <w:szCs w:val="24"/>
+        </w:rPr>
+        <w:t>,</w:t>
+      </w:r>
+      <w:r>
+        <w:rPr>
+          <w:rFonts w:ascii="Times New Roman" w:hAnsi="Times New Roman" w:cs="Times New Roman"/>
+          <w:sz w:val="24"/>
+          <w:szCs w:val="24"/>
+        </w:rPr>
+        <w:t xml:space="preserve"> en suma, hay todo un aparato que se oculta detrás de las prácticas de las cuales vemos sólo la superficie.</w:t>
+      </w:r>
+    </w:p>
+    <w:p>
+      <w:pPr>
+        <w:jc w:val="both"/>
+        <w:rPr>
+          <w:rFonts w:ascii="Times New Roman" w:hAnsi="Times New Roman" w:cs="Times New Roman"/>
+          <w:sz w:val="24"/>
+          <w:szCs w:val="24"/>
+        </w:rPr>
+      </w:pPr>
+      <w:r>
+        <w:rPr>
+          <w:rFonts w:ascii="Times New Roman" w:hAnsi="Times New Roman" w:cs="Times New Roman"/>
+          <w:sz w:val="24"/>
+          <w:szCs w:val="24"/>
+        </w:rPr>
+        <w:t xml:space="preserve">Acaso por eso tenemos enfrentado al ministerio público consigo mismo; ello podría explicar por qué tenemos un congreso que no atiende lo fundamental, sino que agita sectores diversos para distraer, para encubrir huellas y especialmente: para obstruir una justicia </w:t>
+      </w:r>
+      <w:r>
+        <w:rPr>
+          <w:rFonts w:ascii="Times New Roman" w:hAnsi="Times New Roman" w:cs="Times New Roman"/>
+          <w:sz w:val="24"/>
+          <w:szCs w:val="24"/>
+        </w:rPr>
+        <w:t xml:space="preserve">que ya no es </w:t>
+      </w:r>
+      <w:r>
+        <w:rPr>
+          <w:rFonts w:ascii="Times New Roman" w:hAnsi="Times New Roman" w:cs="Times New Roman"/>
+          <w:sz w:val="24"/>
+          <w:szCs w:val="24"/>
+        </w:rPr>
+        <w:t xml:space="preserve">imparcial, </w:t>
+      </w:r>
+      <w:r>
+        <w:rPr>
+          <w:rFonts w:ascii="Times New Roman" w:hAnsi="Times New Roman" w:cs="Times New Roman"/>
+          <w:sz w:val="24"/>
+          <w:szCs w:val="24"/>
+        </w:rPr>
+        <w:t>en el horizonte de una estructura de estado que ha perdido el propósito</w:t>
+      </w:r>
+      <w:r>
+        <w:rPr>
+          <w:rFonts w:ascii="Times New Roman" w:hAnsi="Times New Roman" w:cs="Times New Roman"/>
+          <w:sz w:val="24"/>
+          <w:szCs w:val="24"/>
+        </w:rPr>
+        <w:t xml:space="preserve">. </w:t>
       </w:r>
     </w:p>
     <w:p>
@@ -321,6 +559,7 @@
           <w:sz w:val="24"/>
           <w:szCs w:val="24"/>
         </w:rPr>
+        <w:lastRenderedPageBreak/>
         <w:t>¿Qué sucederá mañana?</w:t>
       </w:r>
     </w:p>
@@ -339,16 +578,23 @@
           <w:sz w:val="24"/>
           <w:szCs w:val="24"/>
         </w:rPr>
-        <w:t xml:space="preserve">Es cuestión de tiempo para que dichos nombres código se corroboren públicamente, de modo que el día de mañana sepamos quienes forman parte de los responsables de nuestra corrupción crónica. ¿Nos va a sorprender? Detengámonos un momento para sopesar la gravedad de la respuesta: No, no se nos va a sorprender, porque sabemos bien quiénes </w:t>
-      </w:r>
-      <w:r>
-        <w:rPr>
-          <w:rFonts w:ascii="Times New Roman" w:hAnsi="Times New Roman" w:cs="Times New Roman"/>
-          <w:sz w:val="24"/>
-          <w:szCs w:val="24"/>
-        </w:rPr>
-        <w:lastRenderedPageBreak/>
-        <w:t xml:space="preserve">trabajan para sus amigos y familia, por no decir intereses turbios, en lugar de cumplir una función pública, idealmente sagrada, pero evidentemente desprestigiada a fuerza del mal uso. </w:t>
+        <w:t xml:space="preserve">Es cuestión de tiempo para que dichos nombres código se corroboren públicamente, de modo que el día de mañana sepamos quienes forman parte de los responsables de nuestra corrupción crónica. ¿Nos va a sorprender? Detengámonos un momento para sopesar la gravedad de la respuesta: No, no se nos va a sorprender, porque sabemos bien quiénes trabajan para sus amigos y familia, por no decir </w:t>
+      </w:r>
+      <w:r>
+        <w:rPr>
+          <w:rFonts w:ascii="Times New Roman" w:hAnsi="Times New Roman" w:cs="Times New Roman"/>
+          <w:sz w:val="24"/>
+          <w:szCs w:val="24"/>
+        </w:rPr>
+        <w:t xml:space="preserve">en favor de </w:t>
+      </w:r>
+      <w:r>
+        <w:rPr>
+          <w:rFonts w:ascii="Times New Roman" w:hAnsi="Times New Roman" w:cs="Times New Roman"/>
+          <w:sz w:val="24"/>
+          <w:szCs w:val="24"/>
+        </w:rPr>
+        <w:t xml:space="preserve">intereses turbios, en lugar de cumplir una función pública, idealmente sagrada, pero evidentemente desprestigiada a fuerza del mal uso. </w:t>
       </w:r>
     </w:p>
     <w:p>
@@ -386,89 +632,313 @@
           <w:sz w:val="24"/>
           <w:szCs w:val="24"/>
         </w:rPr>
-        <w:t>Entonces, si ayer (y hoy) hemos vivido inmersos en la corrupción, y hoy tenemos una lista de responsables (que seguramente va a demorar largo tiempo en clarificarse, si se siguen los patrones de nuestra injusticia nacional), y a ello le sumamos el hecho certero de que la verdad saldrá a la luz, podemos preguntarnos: ¿Qué va a suceder cuando sepamos quienes han traicionado al estado, al pueblo y su función?</w:t>
-      </w:r>
-    </w:p>
-    <w:p>
-      <w:pPr>
-        <w:jc w:val="both"/>
-        <w:rPr>
-          <w:rFonts w:ascii="Times New Roman" w:hAnsi="Times New Roman" w:cs="Times New Roman"/>
-          <w:sz w:val="24"/>
-          <w:szCs w:val="24"/>
-        </w:rPr>
-      </w:pPr>
-      <w:r>
-        <w:rPr>
-          <w:rFonts w:ascii="Times New Roman" w:hAnsi="Times New Roman" w:cs="Times New Roman"/>
-          <w:sz w:val="24"/>
-          <w:szCs w:val="24"/>
-        </w:rPr>
-        <w:t xml:space="preserve">Para responder a esta pregunta, atendamos al patrón de normalización de valores nocivos para nuestra sociedad: por ello podemos concluir algo lejano de lo justo, sensato y feliz: no va a pasar nada, los injustos van a quedar impunes, las brechas sociales se van a mantener y reproducir en otros modos de sometimiento y dominio de un grupo humano empujado a la ignorancia y la falta de desarrollo; si uno descree de estas proyecciones, baste atender a los blindajes, a la naturalización de la obstrucción de la justicia, a la formulación retroactiva de leyes que favorecen únicamente a quienes están sentados en el parlamento o a quienes han labrado por lo bajo una farsa institucional. </w:t>
-      </w:r>
-      <w:r>
-        <w:rPr>
-          <w:rFonts w:ascii="Times New Roman" w:hAnsi="Times New Roman" w:cs="Times New Roman"/>
-          <w:sz w:val="24"/>
-          <w:szCs w:val="24"/>
-        </w:rPr>
-        <w:t xml:space="preserve">Y la ignorancia del pueblo es un factor conclusivo y necesario para dicho futuro: no en vano somos el país sudamericano más atrasado en educación </w:t>
-      </w:r>
-      <w:proofErr w:type="gramStart"/>
-      <w:r>
-        <w:rPr>
-          <w:rFonts w:ascii="Times New Roman" w:hAnsi="Times New Roman" w:cs="Times New Roman"/>
-          <w:sz w:val="24"/>
-          <w:szCs w:val="24"/>
-        </w:rPr>
-        <w:t>y</w:t>
-      </w:r>
-      <w:proofErr w:type="gramEnd"/>
-      <w:r>
-        <w:rPr>
-          <w:rFonts w:ascii="Times New Roman" w:hAnsi="Times New Roman" w:cs="Times New Roman"/>
-          <w:sz w:val="24"/>
-          <w:szCs w:val="24"/>
-        </w:rPr>
-        <w:t xml:space="preserve"> asimismo, no es gratuito ni casual que un grupo de congresistas déspotas con estudios altamente cuestionables pretendan influir en la SUNEDU, puesto que ello ofrece las llaves a puertas que nos conducen a una condenación a la ignorancia del que sería más difícil sacudirse. </w:t>
-      </w:r>
-    </w:p>
-    <w:p>
-      <w:pPr>
-        <w:jc w:val="both"/>
-        <w:rPr>
-          <w:rFonts w:ascii="Times New Roman" w:hAnsi="Times New Roman" w:cs="Times New Roman"/>
-          <w:sz w:val="24"/>
-          <w:szCs w:val="24"/>
-        </w:rPr>
-      </w:pPr>
-      <w:r>
-        <w:rPr>
-          <w:rFonts w:ascii="Times New Roman" w:hAnsi="Times New Roman" w:cs="Times New Roman"/>
-          <w:sz w:val="24"/>
-          <w:szCs w:val="24"/>
-        </w:rPr>
-        <w:t xml:space="preserve">Ayer lo vivimos ciegamente; hoy sufrimos el colapso moral que implica lo que se viene dando en nuestra muy criticable comisión constitucional, o, la comisión “lava juez” que debería aclarar la raíz de lo oscuro, pero no puede hacerlo, precisamente porque significaría apuntar el dedo acusador al verdugo. Y así por el estilo, ejemplos de desencanto sobran: Hoy tenemos un acuerdo de colaboración eficaz avanzado. Mañana, (aunque sean largas horas), tendremos la identificación de esos individuos que han significado un daño irreparable a la nación; entonces cabe preguntarnos en esa línea: ¿Qué </w:t>
-      </w:r>
-      <w:r>
-        <w:rPr>
-          <w:rFonts w:ascii="Times New Roman" w:hAnsi="Times New Roman" w:cs="Times New Roman"/>
-          <w:i/>
-          <w:sz w:val="24"/>
-          <w:szCs w:val="24"/>
-        </w:rPr>
-        <w:t>debería</w:t>
-      </w:r>
-      <w:r>
-        <w:rPr>
-          <w:rFonts w:ascii="Times New Roman" w:hAnsi="Times New Roman" w:cs="Times New Roman"/>
-          <w:sz w:val="24"/>
-          <w:szCs w:val="24"/>
-        </w:rPr>
-        <w:t xml:space="preserve"> suceder el día después de mañana?</w:t>
+        <w:t xml:space="preserve">Entonces, si ayer (y hoy) hemos vivido inmersos en la corrupción, y hoy tenemos una lista de responsables (que seguramente va a demorar largo tiempo en clarificarse, si se siguen los patrones de nuestra injusticia nacional), y a ello le sumamos el hecho </w:t>
+      </w:r>
+      <w:r>
+        <w:rPr>
+          <w:rFonts w:ascii="Times New Roman" w:hAnsi="Times New Roman" w:cs="Times New Roman"/>
+          <w:sz w:val="24"/>
+          <w:szCs w:val="24"/>
+        </w:rPr>
+        <w:t>utópico</w:t>
+      </w:r>
+      <w:r>
+        <w:rPr>
+          <w:rFonts w:ascii="Times New Roman" w:hAnsi="Times New Roman" w:cs="Times New Roman"/>
+          <w:sz w:val="24"/>
+          <w:szCs w:val="24"/>
+        </w:rPr>
+        <w:t xml:space="preserve"> de que la verdad saldrá a la luz</w:t>
+      </w:r>
+      <w:r>
+        <w:rPr>
+          <w:rFonts w:ascii="Times New Roman" w:hAnsi="Times New Roman" w:cs="Times New Roman"/>
+          <w:sz w:val="24"/>
+          <w:szCs w:val="24"/>
+        </w:rPr>
+        <w:t>, aunque tarde</w:t>
+      </w:r>
+      <w:r>
+        <w:rPr>
+          <w:rFonts w:ascii="Times New Roman" w:hAnsi="Times New Roman" w:cs="Times New Roman"/>
+          <w:sz w:val="24"/>
+          <w:szCs w:val="24"/>
+        </w:rPr>
+        <w:t>, podemos preguntarnos: ¿Qué va a suceder cuando sepamos quienes han traicionado al estado, al pueblo y su función?</w:t>
+      </w:r>
+    </w:p>
+    <w:p>
+      <w:pPr>
+        <w:jc w:val="both"/>
+        <w:rPr>
+          <w:rFonts w:ascii="Times New Roman" w:hAnsi="Times New Roman" w:cs="Times New Roman"/>
+          <w:sz w:val="24"/>
+          <w:szCs w:val="24"/>
+        </w:rPr>
+      </w:pPr>
+      <w:r>
+        <w:rPr>
+          <w:rFonts w:ascii="Times New Roman" w:hAnsi="Times New Roman" w:cs="Times New Roman"/>
+          <w:sz w:val="24"/>
+          <w:szCs w:val="24"/>
+        </w:rPr>
+        <w:t xml:space="preserve">Para responder a esta pregunta, atendamos al patrón de normalización de valores nocivos para nuestra sociedad: por ello podemos concluir </w:t>
+      </w:r>
+      <w:r>
+        <w:rPr>
+          <w:rFonts w:ascii="Times New Roman" w:hAnsi="Times New Roman" w:cs="Times New Roman"/>
+          <w:sz w:val="24"/>
+          <w:szCs w:val="24"/>
+        </w:rPr>
+        <w:t>de modo pesimista que no va a pasar nada:</w:t>
+      </w:r>
+      <w:r>
+        <w:rPr>
+          <w:rFonts w:ascii="Times New Roman" w:hAnsi="Times New Roman" w:cs="Times New Roman"/>
+          <w:sz w:val="24"/>
+          <w:szCs w:val="24"/>
+        </w:rPr>
+        <w:t xml:space="preserve"> los injustos van a quedar impunes, las brechas sociales se van a mantener y reproducir en otros modos de sometimiento y dominio de un grupo humano empujado a la ignora</w:t>
+      </w:r>
+      <w:r>
+        <w:rPr>
+          <w:rFonts w:ascii="Times New Roman" w:hAnsi="Times New Roman" w:cs="Times New Roman"/>
+          <w:sz w:val="24"/>
+          <w:szCs w:val="24"/>
+        </w:rPr>
+        <w:t>ncia y la falta de desarrollo; S</w:t>
+      </w:r>
+      <w:r>
+        <w:rPr>
+          <w:rFonts w:ascii="Times New Roman" w:hAnsi="Times New Roman" w:cs="Times New Roman"/>
+          <w:sz w:val="24"/>
+          <w:szCs w:val="24"/>
+        </w:rPr>
+        <w:t xml:space="preserve">i uno descree de estas proyecciones, baste atender </w:t>
+      </w:r>
+      <w:r>
+        <w:rPr>
+          <w:rFonts w:ascii="Times New Roman" w:hAnsi="Times New Roman" w:cs="Times New Roman"/>
+          <w:sz w:val="24"/>
+          <w:szCs w:val="24"/>
+        </w:rPr>
+        <w:t>a los hechos sembrados al futuro de nuestra política que se refleja en</w:t>
+      </w:r>
+      <w:r>
+        <w:rPr>
+          <w:rFonts w:ascii="Times New Roman" w:hAnsi="Times New Roman" w:cs="Times New Roman"/>
+          <w:sz w:val="24"/>
+          <w:szCs w:val="24"/>
+        </w:rPr>
+        <w:t xml:space="preserve"> blindajes, a la naturalización de la obstrucción de la justicia, a la formulación retroactiva de leyes que favorecen únicamente a quienes están sentados en el parlamento</w:t>
+      </w:r>
+      <w:r>
+        <w:rPr>
+          <w:rFonts w:ascii="Times New Roman" w:hAnsi="Times New Roman" w:cs="Times New Roman"/>
+          <w:sz w:val="24"/>
+          <w:szCs w:val="24"/>
+        </w:rPr>
+        <w:t xml:space="preserve"> y sus amigos,</w:t>
+      </w:r>
+      <w:r>
+        <w:rPr>
+          <w:rFonts w:ascii="Times New Roman" w:hAnsi="Times New Roman" w:cs="Times New Roman"/>
+          <w:sz w:val="24"/>
+          <w:szCs w:val="24"/>
+        </w:rPr>
+        <w:t xml:space="preserve"> o a quienes han labrado por lo bajo una farsa institucional. </w:t>
+      </w:r>
+      <w:r>
+        <w:rPr>
+          <w:rFonts w:ascii="Times New Roman" w:hAnsi="Times New Roman" w:cs="Times New Roman"/>
+          <w:sz w:val="24"/>
+          <w:szCs w:val="24"/>
+        </w:rPr>
+        <w:t xml:space="preserve">Y la ignorancia del pueblo es un factor conclusivo y necesario para dicho futuro: no en vano somos </w:t>
+      </w:r>
+      <w:r>
+        <w:rPr>
+          <w:rFonts w:ascii="Times New Roman" w:hAnsi="Times New Roman" w:cs="Times New Roman"/>
+          <w:sz w:val="24"/>
+          <w:szCs w:val="24"/>
+        </w:rPr>
+        <w:t xml:space="preserve">uno de los </w:t>
+      </w:r>
+      <w:proofErr w:type="spellStart"/>
+      <w:r>
+        <w:rPr>
+          <w:rFonts w:ascii="Times New Roman" w:hAnsi="Times New Roman" w:cs="Times New Roman"/>
+          <w:sz w:val="24"/>
+          <w:szCs w:val="24"/>
+        </w:rPr>
+        <w:t>pai</w:t>
+      </w:r>
+      <w:r>
+        <w:rPr>
+          <w:rFonts w:ascii="Times New Roman" w:hAnsi="Times New Roman" w:cs="Times New Roman"/>
+          <w:sz w:val="24"/>
+          <w:szCs w:val="24"/>
+        </w:rPr>
+        <w:t>s</w:t>
+      </w:r>
+      <w:r>
+        <w:rPr>
+          <w:rFonts w:ascii="Times New Roman" w:hAnsi="Times New Roman" w:cs="Times New Roman"/>
+          <w:sz w:val="24"/>
+          <w:szCs w:val="24"/>
+        </w:rPr>
+        <w:t>es</w:t>
+      </w:r>
+      <w:proofErr w:type="spellEnd"/>
+      <w:r>
+        <w:rPr>
+          <w:rFonts w:ascii="Times New Roman" w:hAnsi="Times New Roman" w:cs="Times New Roman"/>
+          <w:sz w:val="24"/>
+          <w:szCs w:val="24"/>
+        </w:rPr>
+        <w:t xml:space="preserve"> sudamericano</w:t>
+      </w:r>
+      <w:r>
+        <w:rPr>
+          <w:rFonts w:ascii="Times New Roman" w:hAnsi="Times New Roman" w:cs="Times New Roman"/>
+          <w:sz w:val="24"/>
+          <w:szCs w:val="24"/>
+        </w:rPr>
+        <w:t>s</w:t>
+      </w:r>
+      <w:r>
+        <w:rPr>
+          <w:rFonts w:ascii="Times New Roman" w:hAnsi="Times New Roman" w:cs="Times New Roman"/>
+          <w:sz w:val="24"/>
+          <w:szCs w:val="24"/>
+        </w:rPr>
+        <w:t xml:space="preserve"> más atrasado</w:t>
+      </w:r>
+      <w:r>
+        <w:rPr>
+          <w:rFonts w:ascii="Times New Roman" w:hAnsi="Times New Roman" w:cs="Times New Roman"/>
+          <w:sz w:val="24"/>
+          <w:szCs w:val="24"/>
+        </w:rPr>
+        <w:t>s</w:t>
+      </w:r>
+      <w:r>
+        <w:rPr>
+          <w:rFonts w:ascii="Times New Roman" w:hAnsi="Times New Roman" w:cs="Times New Roman"/>
+          <w:sz w:val="24"/>
+          <w:szCs w:val="24"/>
+        </w:rPr>
+        <w:t xml:space="preserve"> en educación y</w:t>
+      </w:r>
+      <w:r>
+        <w:rPr>
+          <w:rFonts w:ascii="Times New Roman" w:hAnsi="Times New Roman" w:cs="Times New Roman"/>
+          <w:sz w:val="24"/>
+          <w:szCs w:val="24"/>
+        </w:rPr>
+        <w:t xml:space="preserve">, </w:t>
+      </w:r>
+      <w:r>
+        <w:rPr>
+          <w:rFonts w:ascii="Times New Roman" w:hAnsi="Times New Roman" w:cs="Times New Roman"/>
+          <w:sz w:val="24"/>
+          <w:szCs w:val="24"/>
+        </w:rPr>
+        <w:t xml:space="preserve">asimismo, no es gratuito ni casual que un grupo de congresistas déspotas con estudios altamente cuestionables pretendan influir en la SUNEDU, puesto que ello ofrece las llaves a puertas que nos conducen a una condenación a la ignorancia del que sería más difícil sacudirse. </w:t>
+      </w:r>
+    </w:p>
+    <w:p>
+      <w:pPr>
+        <w:jc w:val="both"/>
+        <w:rPr>
+          <w:rFonts w:ascii="Times New Roman" w:hAnsi="Times New Roman" w:cs="Times New Roman"/>
+          <w:sz w:val="24"/>
+          <w:szCs w:val="24"/>
+        </w:rPr>
+      </w:pPr>
+      <w:r>
+        <w:rPr>
+          <w:rFonts w:ascii="Times New Roman" w:hAnsi="Times New Roman" w:cs="Times New Roman"/>
+          <w:sz w:val="24"/>
+          <w:szCs w:val="24"/>
+        </w:rPr>
+        <w:t>Ayer lo vivimos ciegamente; hoy sufrimos el colapso moral que implica lo que se viene dando en nuestra muy criticable comisión constitucional, o, la comisión “</w:t>
+      </w:r>
+      <w:r>
+        <w:rPr>
+          <w:rFonts w:ascii="Times New Roman" w:hAnsi="Times New Roman" w:cs="Times New Roman"/>
+          <w:sz w:val="24"/>
+          <w:szCs w:val="24"/>
+        </w:rPr>
+        <w:t>L</w:t>
+      </w:r>
+      <w:r>
+        <w:rPr>
+          <w:rFonts w:ascii="Times New Roman" w:hAnsi="Times New Roman" w:cs="Times New Roman"/>
+          <w:sz w:val="24"/>
+          <w:szCs w:val="24"/>
+        </w:rPr>
+        <w:t xml:space="preserve">ava </w:t>
+      </w:r>
+      <w:r>
+        <w:rPr>
+          <w:rFonts w:ascii="Times New Roman" w:hAnsi="Times New Roman" w:cs="Times New Roman"/>
+          <w:sz w:val="24"/>
+          <w:szCs w:val="24"/>
+        </w:rPr>
+        <w:t>Jato</w:t>
+      </w:r>
+      <w:r>
+        <w:rPr>
+          <w:rFonts w:ascii="Times New Roman" w:hAnsi="Times New Roman" w:cs="Times New Roman"/>
+          <w:sz w:val="24"/>
+          <w:szCs w:val="24"/>
+        </w:rPr>
+        <w:t xml:space="preserve">” que debería aclarar la raíz de lo oscuro, pero no puede hacerlo, </w:t>
+      </w:r>
+      <w:r>
+        <w:rPr>
+          <w:rFonts w:ascii="Times New Roman" w:hAnsi="Times New Roman" w:cs="Times New Roman"/>
+          <w:sz w:val="24"/>
+          <w:szCs w:val="24"/>
+        </w:rPr>
+        <w:t xml:space="preserve">porque, en palabras parafraseadas de un famoso congresista “no cabe dudas que sin inmunidad parlamentaria estaría en la cárcel”. </w:t>
+      </w:r>
+      <w:r>
+        <w:rPr>
+          <w:rFonts w:ascii="Times New Roman" w:hAnsi="Times New Roman" w:cs="Times New Roman"/>
+          <w:sz w:val="24"/>
+          <w:szCs w:val="24"/>
+        </w:rPr>
+        <w:t>E</w:t>
       </w:r>
       <w:bookmarkStart w:id="0" w:name="_GoBack"/>
       <w:bookmarkEnd w:id="0"/>
+      <w:r>
+        <w:rPr>
+          <w:rFonts w:ascii="Times New Roman" w:hAnsi="Times New Roman" w:cs="Times New Roman"/>
+          <w:sz w:val="24"/>
+          <w:szCs w:val="24"/>
+        </w:rPr>
+        <w:t xml:space="preserve">jemplos de desencanto sobran: Hoy tenemos un acuerdo de colaboración eficaz avanzado. Mañana, (aunque sean largas horas), tendremos la identificación de esos individuos que han significado un daño irreparable a la nación; entonces cabe preguntarnos en esa línea: ¿Qué </w:t>
+      </w:r>
+      <w:r>
+        <w:rPr>
+          <w:rFonts w:ascii="Times New Roman" w:hAnsi="Times New Roman" w:cs="Times New Roman"/>
+          <w:i/>
+          <w:sz w:val="24"/>
+          <w:szCs w:val="24"/>
+        </w:rPr>
+        <w:t>debería</w:t>
+      </w:r>
+      <w:r>
+        <w:rPr>
+          <w:rFonts w:ascii="Times New Roman" w:hAnsi="Times New Roman" w:cs="Times New Roman"/>
+          <w:sz w:val="24"/>
+          <w:szCs w:val="24"/>
+        </w:rPr>
+        <w:t xml:space="preserve"> suceder el día después de mañana?</w:t>
+      </w:r>
     </w:p>
     <w:p>
       <w:pPr>
